--- a/PTSD Analyses.docx
+++ b/PTSD Analyses.docx
@@ -298,17 +298,31 @@
             <w:pPr>
               <w:jc w:val="center"/>
             </w:pPr>
-          </w:p>
-        </w:tc>
-        <w:tc>
-          <w:tcPr>
-            <w:tcW w:w="1667" w:type="pct"/>
-            <w:vAlign w:val="center"/>
-          </w:tcPr>
-          <w:p>
-            <w:pPr>
-              <w:jc w:val="center"/>
-            </w:pPr>
+            <w:r>
+              <w:t xml:space="preserve">0.240 </w:t>
+            </w:r>
+          </w:p>
+          <w:p>
+            <w:pPr>
+              <w:jc w:val="center"/>
+            </w:pPr>
+            <w:r>
+              <w:t>[0.124, 0.357]</w:t>
+            </w:r>
+          </w:p>
+        </w:tc>
+        <w:tc>
+          <w:tcPr>
+            <w:tcW w:w="1667" w:type="pct"/>
+            <w:vAlign w:val="center"/>
+          </w:tcPr>
+          <w:p>
+            <w:pPr>
+              <w:jc w:val="center"/>
+            </w:pPr>
+            <w:r>
+              <w:t>-</w:t>
+            </w:r>
           </w:p>
         </w:tc>
       </w:tr>
@@ -333,17 +347,31 @@
             <w:pPr>
               <w:jc w:val="center"/>
             </w:pPr>
-          </w:p>
-        </w:tc>
-        <w:tc>
-          <w:tcPr>
-            <w:tcW w:w="1667" w:type="pct"/>
-            <w:vAlign w:val="center"/>
-          </w:tcPr>
-          <w:p>
-            <w:pPr>
-              <w:jc w:val="center"/>
-            </w:pPr>
+            <w:r>
+              <w:t>0.280</w:t>
+            </w:r>
+          </w:p>
+          <w:p>
+            <w:pPr>
+              <w:jc w:val="center"/>
+            </w:pPr>
+            <w:r>
+              <w:t>[0.214, 0.347]</w:t>
+            </w:r>
+          </w:p>
+        </w:tc>
+        <w:tc>
+          <w:tcPr>
+            <w:tcW w:w="1667" w:type="pct"/>
+            <w:vAlign w:val="center"/>
+          </w:tcPr>
+          <w:p>
+            <w:pPr>
+              <w:jc w:val="center"/>
+            </w:pPr>
+            <w:r>
+              <w:t>-</w:t>
+            </w:r>
           </w:p>
         </w:tc>
       </w:tr>
@@ -368,17 +396,66 @@
             <w:pPr>
               <w:jc w:val="center"/>
             </w:pPr>
-          </w:p>
-        </w:tc>
-        <w:tc>
-          <w:tcPr>
-            <w:tcW w:w="1667" w:type="pct"/>
-            <w:vAlign w:val="center"/>
-          </w:tcPr>
-          <w:p>
-            <w:pPr>
-              <w:jc w:val="center"/>
-            </w:pPr>
+            <w:r>
+              <w:t>0.30</w:t>
+            </w:r>
+            <w:r>
+              <w:t>7</w:t>
+            </w:r>
+          </w:p>
+          <w:p>
+            <w:pPr>
+              <w:jc w:val="center"/>
+            </w:pPr>
+            <w:r>
+              <w:t>[</w:t>
+            </w:r>
+            <w:r>
+              <w:t>0.252</w:t>
+            </w:r>
+            <w:r>
+              <w:t>,</w:t>
+            </w:r>
+            <w:r>
+              <w:t xml:space="preserve"> 0.361</w:t>
+            </w:r>
+            <w:r>
+              <w:t>]</w:t>
+            </w:r>
+          </w:p>
+        </w:tc>
+        <w:tc>
+          <w:tcPr>
+            <w:tcW w:w="1667" w:type="pct"/>
+            <w:vAlign w:val="center"/>
+          </w:tcPr>
+          <w:p>
+            <w:pPr>
+              <w:jc w:val="center"/>
+            </w:pPr>
+            <w:r>
+              <w:t>0.392</w:t>
+            </w:r>
+          </w:p>
+          <w:p>
+            <w:pPr>
+              <w:jc w:val="center"/>
+            </w:pPr>
+            <w:r>
+              <w:t>[</w:t>
+            </w:r>
+            <w:r>
+              <w:t>0.251</w:t>
+            </w:r>
+            <w:r>
+              <w:t>,</w:t>
+            </w:r>
+            <w:r>
+              <w:t xml:space="preserve"> 0.532</w:t>
+            </w:r>
+            <w:r>
+              <w:t>]</w:t>
+            </w:r>
           </w:p>
         </w:tc>
       </w:tr>
@@ -403,17 +480,59 @@
             <w:pPr>
               <w:jc w:val="center"/>
             </w:pPr>
-          </w:p>
-        </w:tc>
-        <w:tc>
-          <w:tcPr>
-            <w:tcW w:w="1667" w:type="pct"/>
-            <w:vAlign w:val="center"/>
-          </w:tcPr>
-          <w:p>
-            <w:pPr>
-              <w:jc w:val="center"/>
-            </w:pPr>
+            <w:r>
+              <w:t>0.307</w:t>
+            </w:r>
+          </w:p>
+          <w:p>
+            <w:pPr>
+              <w:jc w:val="center"/>
+            </w:pPr>
+            <w:r>
+              <w:t>[</w:t>
+            </w:r>
+            <w:r>
+              <w:t>0.269</w:t>
+            </w:r>
+            <w:r>
+              <w:t>,</w:t>
+            </w:r>
+            <w:r>
+              <w:t xml:space="preserve"> 0.346</w:t>
+            </w:r>
+            <w:bookmarkStart w:id="0" w:name="_GoBack"/>
+            <w:bookmarkEnd w:id="0"/>
+            <w:r>
+              <w:t>]</w:t>
+            </w:r>
+          </w:p>
+        </w:tc>
+        <w:tc>
+          <w:tcPr>
+            <w:tcW w:w="1667" w:type="pct"/>
+            <w:vAlign w:val="center"/>
+          </w:tcPr>
+          <w:p>
+            <w:pPr>
+              <w:jc w:val="center"/>
+            </w:pPr>
+            <w:r>
+              <w:t>0.318</w:t>
+            </w:r>
+            <w:r>
+              <w:t xml:space="preserve"> </w:t>
+            </w:r>
+          </w:p>
+          <w:p>
+            <w:pPr>
+              <w:jc w:val="center"/>
+            </w:pPr>
+            <w:r>
+              <w:t>[0.240, 0.396</w:t>
+            </w:r>
+            <w:r>
+              <w:t>]</w:t>
+            </w:r>
           </w:p>
         </w:tc>
       </w:tr>
@@ -650,6 +769,9 @@
         </w:rPr>
       </w:pPr>
       <w:r>
+        <w:rPr>
+          <w:noProof/>
+        </w:rPr>
         <w:drawing>
           <wp:inline distT="0" distB="0" distL="0" distR="0" wp14:anchorId="58D2F293" wp14:editId="63224C5D">
             <wp:extent cx="5943600" cy="1871980"/>
@@ -990,17 +1112,43 @@
             <w:pPr>
               <w:jc w:val="center"/>
             </w:pPr>
-          </w:p>
-        </w:tc>
-        <w:tc>
-          <w:tcPr>
-            <w:tcW w:w="1667" w:type="pct"/>
-            <w:vAlign w:val="center"/>
-          </w:tcPr>
-          <w:p>
-            <w:pPr>
-              <w:jc w:val="center"/>
-            </w:pPr>
+            <w:r>
+              <w:t>0.331</w:t>
+            </w:r>
+          </w:p>
+          <w:p>
+            <w:pPr>
+              <w:jc w:val="center"/>
+            </w:pPr>
+            <w:r>
+              <w:t>[</w:t>
+            </w:r>
+            <w:r>
+              <w:t>-1.767</w:t>
+            </w:r>
+            <w:r>
+              <w:t xml:space="preserve">, </w:t>
+            </w:r>
+            <w:r>
+              <w:t>2.4</w:t>
+            </w:r>
+            <w:r>
+              <w:t>30]</w:t>
+            </w:r>
+          </w:p>
+        </w:tc>
+        <w:tc>
+          <w:tcPr>
+            <w:tcW w:w="1667" w:type="pct"/>
+            <w:vAlign w:val="center"/>
+          </w:tcPr>
+          <w:p>
+            <w:pPr>
+              <w:jc w:val="center"/>
+            </w:pPr>
+            <w:r>
+              <w:t>-</w:t>
+            </w:r>
           </w:p>
         </w:tc>
       </w:tr>
@@ -1025,17 +1173,46 @@
             <w:pPr>
               <w:jc w:val="center"/>
             </w:pPr>
-          </w:p>
-        </w:tc>
-        <w:tc>
-          <w:tcPr>
-            <w:tcW w:w="1667" w:type="pct"/>
-            <w:vAlign w:val="center"/>
-          </w:tcPr>
-          <w:p>
-            <w:pPr>
-              <w:jc w:val="center"/>
-            </w:pPr>
+            <w:r>
+              <w:t>0.3</w:t>
+            </w:r>
+            <w:r>
+              <w:t>10</w:t>
+            </w:r>
+          </w:p>
+          <w:p>
+            <w:pPr>
+              <w:jc w:val="center"/>
+            </w:pPr>
+            <w:r>
+              <w:t>[</w:t>
+            </w:r>
+            <w:r>
+              <w:t>-0.777</w:t>
+            </w:r>
+            <w:r>
+              <w:t xml:space="preserve">, </w:t>
+            </w:r>
+            <w:r>
+              <w:t>1.396</w:t>
+            </w:r>
+            <w:r>
+              <w:t>]</w:t>
+            </w:r>
+          </w:p>
+        </w:tc>
+        <w:tc>
+          <w:tcPr>
+            <w:tcW w:w="1667" w:type="pct"/>
+            <w:vAlign w:val="center"/>
+          </w:tcPr>
+          <w:p>
+            <w:pPr>
+              <w:jc w:val="center"/>
+            </w:pPr>
+            <w:r>
+              <w:t>-</w:t>
+            </w:r>
           </w:p>
         </w:tc>
       </w:tr>
@@ -1060,17 +1237,63 @@
             <w:pPr>
               <w:jc w:val="center"/>
             </w:pPr>
-          </w:p>
-        </w:tc>
-        <w:tc>
-          <w:tcPr>
-            <w:tcW w:w="1667" w:type="pct"/>
-            <w:vAlign w:val="center"/>
-          </w:tcPr>
-          <w:p>
-            <w:pPr>
-              <w:jc w:val="center"/>
-            </w:pPr>
+            <w:r>
+              <w:t>0.344</w:t>
+            </w:r>
+          </w:p>
+          <w:p>
+            <w:pPr>
+              <w:jc w:val="center"/>
+            </w:pPr>
+            <w:r>
+              <w:t>[</w:t>
+            </w:r>
+            <w:r>
+              <w:t>0.119</w:t>
+            </w:r>
+            <w:r>
+              <w:t>,</w:t>
+            </w:r>
+            <w:r>
+              <w:t xml:space="preserve"> 0.568</w:t>
+            </w:r>
+            <w:r>
+              <w:t>]</w:t>
+            </w:r>
+          </w:p>
+        </w:tc>
+        <w:tc>
+          <w:tcPr>
+            <w:tcW w:w="1667" w:type="pct"/>
+            <w:vAlign w:val="center"/>
+          </w:tcPr>
+          <w:p>
+            <w:pPr>
+              <w:jc w:val="center"/>
+            </w:pPr>
+            <w:r>
+              <w:t>0.389</w:t>
+            </w:r>
+          </w:p>
+          <w:p>
+            <w:pPr>
+              <w:jc w:val="center"/>
+            </w:pPr>
+            <w:r>
+              <w:t>[</w:t>
+            </w:r>
+            <w:r>
+              <w:t>0.068</w:t>
+            </w:r>
+            <w:r>
+              <w:t>,</w:t>
+            </w:r>
+            <w:r>
+              <w:t xml:space="preserve"> 0.711</w:t>
+            </w:r>
+            <w:r>
+              <w:t>]</w:t>
+            </w:r>
           </w:p>
         </w:tc>
       </w:tr>
@@ -1095,6 +1318,9 @@
             <w:pPr>
               <w:jc w:val="center"/>
             </w:pPr>
+            <w:r>
+              <w:t>[,]</w:t>
+            </w:r>
           </w:p>
         </w:tc>
         <w:tc>
@@ -1122,19 +1348,7 @@
         <w:t>Q</w:t>
       </w:r>
       <w:r>
-        <w:t>(</w:t>
-      </w:r>
-      <w:r>
-        <w:t>15</w:t>
-      </w:r>
-      <w:r>
-        <w:t xml:space="preserve">) = </w:t>
-      </w:r>
-      <w:r>
-        <w:t>20.43</w:t>
-      </w:r>
-      <w:r>
-        <w:t xml:space="preserve">, </w:t>
+        <w:t xml:space="preserve">(15) = 20.43, </w:t>
       </w:r>
       <w:r>
         <w:rPr>
@@ -1143,13 +1357,7 @@
         <w:t>p</w:t>
       </w:r>
       <w:r>
-        <w:t xml:space="preserve"> </w:t>
-      </w:r>
-      <w:r>
-        <w:t>= .156</w:t>
-      </w:r>
-      <w:r>
-        <w:t xml:space="preserve">, </w:t>
+        <w:t xml:space="preserve"> = .156, </w:t>
       </w:r>
       <w:r>
         <w:rPr>
@@ -1165,10 +1373,7 @@
         <w:t xml:space="preserve">2 </w:t>
       </w:r>
       <w:r>
-        <w:t xml:space="preserve">= </w:t>
-      </w:r>
-      <w:r>
-        <w:t>26.6 [0.0; 59.8]</w:t>
+        <w:t>= 26.6 [0.0; 59.8]</w:t>
       </w:r>
     </w:p>
     <w:p>
@@ -1194,13 +1399,7 @@
         <w:t>M</w:t>
       </w:r>
       <w:r>
-        <w:t xml:space="preserve"> = </w:t>
-      </w:r>
-      <w:r>
-        <w:t>.27</w:t>
-      </w:r>
-      <w:r>
-        <w:t xml:space="preserve">, </w:t>
+        <w:t xml:space="preserve"> = .27, </w:t>
       </w:r>
       <w:r>
         <w:rPr>
@@ -1275,10 +1474,7 @@
         </w:numPr>
       </w:pPr>
       <w:r>
-        <w:t xml:space="preserve">Percent over 80%: </w:t>
-      </w:r>
-      <w:r>
-        <w:t>0</w:t>
+        <w:t>Percent over 80%: 0</w:t>
       </w:r>
     </w:p>
     <w:p>
@@ -1360,6 +1556,7 @@
       <w:r>
         <w:rPr>
           <w:i/>
+          <w:noProof/>
         </w:rPr>
         <w:drawing>
           <wp:inline distT="0" distB="0" distL="0" distR="0" wp14:anchorId="58E416A2" wp14:editId="776F9843">
@@ -1546,10 +1743,7 @@
               <w:jc w:val="center"/>
             </w:pPr>
             <w:r>
-              <w:t>[0.426; 0.537</w:t>
-            </w:r>
-            <w:r>
-              <w:t>]</w:t>
+              <w:t>[0.426; 0.537]</w:t>
             </w:r>
           </w:p>
         </w:tc>
@@ -1571,10 +1765,7 @@
               <w:jc w:val="center"/>
             </w:pPr>
             <w:r>
-              <w:t>[0.479; 0.792</w:t>
-            </w:r>
-            <w:r>
-              <w:t xml:space="preserve">]  </w:t>
+              <w:t xml:space="preserve">[0.479; 0.792]  </w:t>
             </w:r>
           </w:p>
         </w:tc>
@@ -1596,10 +1787,7 @@
               <w:jc w:val="center"/>
             </w:pPr>
             <w:r>
-              <w:t>[0.394; 0.505</w:t>
-            </w:r>
-            <w:r>
-              <w:t>]</w:t>
+              <w:t>[0.394; 0.505]</w:t>
             </w:r>
           </w:p>
         </w:tc>
@@ -1621,10 +1809,7 @@
               <w:jc w:val="center"/>
             </w:pPr>
             <w:r>
-              <w:t>[0.411; 0.686</w:t>
-            </w:r>
-            <w:r>
-              <w:t xml:space="preserve">]  </w:t>
+              <w:t xml:space="preserve">[0.411; 0.686]  </w:t>
             </w:r>
           </w:p>
         </w:tc>
@@ -1657,10 +1842,7 @@
               <w:jc w:val="center"/>
             </w:pPr>
             <w:r>
-              <w:t>17.13</w:t>
-            </w:r>
-            <w:r>
-              <w:t xml:space="preserve">, </w:t>
+              <w:t xml:space="preserve">17.13, </w:t>
             </w:r>
             <w:r>
               <w:rPr>
@@ -1844,8 +2026,6 @@
             <w:r>
               <w:t>]</w:t>
             </w:r>
-            <w:bookmarkStart w:id="0" w:name="_GoBack"/>
-            <w:bookmarkEnd w:id="0"/>
           </w:p>
         </w:tc>
         <w:tc>
@@ -1884,39 +2064,91 @@
             <w:pPr>
               <w:jc w:val="center"/>
             </w:pPr>
-          </w:p>
-        </w:tc>
-        <w:tc>
-          <w:tcPr>
-            <w:tcW w:w="1870" w:type="dxa"/>
-            <w:vAlign w:val="center"/>
-          </w:tcPr>
-          <w:p>
-            <w:pPr>
-              <w:jc w:val="center"/>
-            </w:pPr>
-          </w:p>
-        </w:tc>
-        <w:tc>
-          <w:tcPr>
-            <w:tcW w:w="1870" w:type="dxa"/>
-            <w:vAlign w:val="center"/>
-          </w:tcPr>
-          <w:p>
-            <w:pPr>
-              <w:jc w:val="center"/>
-            </w:pPr>
-          </w:p>
-        </w:tc>
-        <w:tc>
-          <w:tcPr>
-            <w:tcW w:w="1870" w:type="dxa"/>
-            <w:vAlign w:val="center"/>
-          </w:tcPr>
-          <w:p>
-            <w:pPr>
-              <w:jc w:val="center"/>
-            </w:pPr>
+            <w:r>
+              <w:t>-0.17</w:t>
+            </w:r>
+            <w:r>
+              <w:t>1</w:t>
+            </w:r>
+          </w:p>
+          <w:p>
+            <w:pPr>
+              <w:jc w:val="center"/>
+            </w:pPr>
+            <w:r>
+              <w:t xml:space="preserve">[-0.331, </w:t>
+            </w:r>
+            <w:r>
+              <w:t>-0.011</w:t>
+            </w:r>
+            <w:r>
+              <w:t>]</w:t>
+            </w:r>
+          </w:p>
+        </w:tc>
+        <w:tc>
+          <w:tcPr>
+            <w:tcW w:w="1870" w:type="dxa"/>
+            <w:vAlign w:val="center"/>
+          </w:tcPr>
+          <w:p>
+            <w:pPr>
+              <w:jc w:val="center"/>
+            </w:pPr>
+            <w:r>
+              <w:t>-</w:t>
+            </w:r>
+          </w:p>
+        </w:tc>
+        <w:tc>
+          <w:tcPr>
+            <w:tcW w:w="1870" w:type="dxa"/>
+            <w:vAlign w:val="center"/>
+          </w:tcPr>
+          <w:p>
+            <w:pPr>
+              <w:jc w:val="center"/>
+            </w:pPr>
+            <w:r>
+              <w:t xml:space="preserve">-0.029 </w:t>
+            </w:r>
+          </w:p>
+          <w:p>
+            <w:pPr>
+              <w:jc w:val="center"/>
+            </w:pPr>
+            <w:r>
+              <w:t>[</w:t>
+            </w:r>
+            <w:r>
+              <w:t>-0.194</w:t>
+            </w:r>
+            <w:r>
+              <w:t>,</w:t>
+            </w:r>
+            <w:r>
+              <w:t xml:space="preserve"> </w:t>
+            </w:r>
+            <w:r>
+              <w:t>0.135</w:t>
+            </w:r>
+            <w:r>
+              <w:t>]</w:t>
+            </w:r>
+          </w:p>
+        </w:tc>
+        <w:tc>
+          <w:tcPr>
+            <w:tcW w:w="1870" w:type="dxa"/>
+            <w:vAlign w:val="center"/>
+          </w:tcPr>
+          <w:p>
+            <w:pPr>
+              <w:jc w:val="center"/>
+            </w:pPr>
+            <w:r>
+              <w:t>-</w:t>
+            </w:r>
           </w:p>
         </w:tc>
       </w:tr>
@@ -1941,39 +2173,94 @@
             <w:pPr>
               <w:jc w:val="center"/>
             </w:pPr>
-          </w:p>
-        </w:tc>
-        <w:tc>
-          <w:tcPr>
-            <w:tcW w:w="1870" w:type="dxa"/>
-            <w:vAlign w:val="center"/>
-          </w:tcPr>
-          <w:p>
-            <w:pPr>
-              <w:jc w:val="center"/>
-            </w:pPr>
-          </w:p>
-        </w:tc>
-        <w:tc>
-          <w:tcPr>
-            <w:tcW w:w="1870" w:type="dxa"/>
-            <w:vAlign w:val="center"/>
-          </w:tcPr>
-          <w:p>
-            <w:pPr>
-              <w:jc w:val="center"/>
-            </w:pPr>
-          </w:p>
-        </w:tc>
-        <w:tc>
-          <w:tcPr>
-            <w:tcW w:w="1870" w:type="dxa"/>
-            <w:vAlign w:val="center"/>
-          </w:tcPr>
-          <w:p>
-            <w:pPr>
-              <w:jc w:val="center"/>
-            </w:pPr>
+            <w:r>
+              <w:t>0.233</w:t>
+            </w:r>
+          </w:p>
+          <w:p>
+            <w:pPr>
+              <w:jc w:val="center"/>
+            </w:pPr>
+            <w:r>
+              <w:t>[</w:t>
+            </w:r>
+            <w:r>
+              <w:t>0.151</w:t>
+            </w:r>
+            <w:r>
+              <w:t>,</w:t>
+            </w:r>
+            <w:r>
+              <w:t xml:space="preserve"> 0.315</w:t>
+            </w:r>
+            <w:r>
+              <w:t>]</w:t>
+            </w:r>
+          </w:p>
+        </w:tc>
+        <w:tc>
+          <w:tcPr>
+            <w:tcW w:w="1870" w:type="dxa"/>
+            <w:vAlign w:val="center"/>
+          </w:tcPr>
+          <w:p>
+            <w:pPr>
+              <w:jc w:val="center"/>
+            </w:pPr>
+            <w:r>
+              <w:t>-</w:t>
+            </w:r>
+          </w:p>
+        </w:tc>
+        <w:tc>
+          <w:tcPr>
+            <w:tcW w:w="1870" w:type="dxa"/>
+            <w:vAlign w:val="center"/>
+          </w:tcPr>
+          <w:p>
+            <w:pPr>
+              <w:jc w:val="center"/>
+            </w:pPr>
+            <w:r>
+              <w:t>0.277</w:t>
+            </w:r>
+          </w:p>
+          <w:p>
+            <w:pPr>
+              <w:jc w:val="center"/>
+            </w:pPr>
+            <w:r>
+              <w:t>[</w:t>
+            </w:r>
+            <w:r>
+              <w:t>0.194</w:t>
+            </w:r>
+            <w:r>
+              <w:t>,</w:t>
+            </w:r>
+            <w:r>
+              <w:t xml:space="preserve"> </w:t>
+            </w:r>
+            <w:r>
+              <w:t>0.360</w:t>
+            </w:r>
+            <w:r>
+              <w:t>]</w:t>
+            </w:r>
+          </w:p>
+        </w:tc>
+        <w:tc>
+          <w:tcPr>
+            <w:tcW w:w="1870" w:type="dxa"/>
+            <w:vAlign w:val="center"/>
+          </w:tcPr>
+          <w:p>
+            <w:pPr>
+              <w:jc w:val="center"/>
+            </w:pPr>
+            <w:r>
+              <w:t>-</w:t>
+            </w:r>
           </w:p>
         </w:tc>
       </w:tr>
@@ -1998,39 +2285,131 @@
             <w:pPr>
               <w:jc w:val="center"/>
             </w:pPr>
-          </w:p>
-        </w:tc>
-        <w:tc>
-          <w:tcPr>
-            <w:tcW w:w="1870" w:type="dxa"/>
-            <w:vAlign w:val="center"/>
-          </w:tcPr>
-          <w:p>
-            <w:pPr>
-              <w:jc w:val="center"/>
-            </w:pPr>
-          </w:p>
-        </w:tc>
-        <w:tc>
-          <w:tcPr>
-            <w:tcW w:w="1870" w:type="dxa"/>
-            <w:vAlign w:val="center"/>
-          </w:tcPr>
-          <w:p>
-            <w:pPr>
-              <w:jc w:val="center"/>
-            </w:pPr>
-          </w:p>
-        </w:tc>
-        <w:tc>
-          <w:tcPr>
-            <w:tcW w:w="1870" w:type="dxa"/>
-            <w:vAlign w:val="center"/>
-          </w:tcPr>
-          <w:p>
-            <w:pPr>
-              <w:jc w:val="center"/>
-            </w:pPr>
+            <w:r>
+              <w:t>0.490</w:t>
+            </w:r>
+          </w:p>
+          <w:p>
+            <w:pPr>
+              <w:jc w:val="center"/>
+            </w:pPr>
+            <w:r>
+              <w:t>[</w:t>
+            </w:r>
+            <w:r>
+              <w:t>0.423</w:t>
+            </w:r>
+            <w:r>
+              <w:t>,</w:t>
+            </w:r>
+            <w:r>
+              <w:t xml:space="preserve"> 0.557</w:t>
+            </w:r>
+            <w:r>
+              <w:t>]</w:t>
+            </w:r>
+          </w:p>
+        </w:tc>
+        <w:tc>
+          <w:tcPr>
+            <w:tcW w:w="1870" w:type="dxa"/>
+            <w:vAlign w:val="center"/>
+          </w:tcPr>
+          <w:p>
+            <w:pPr>
+              <w:jc w:val="center"/>
+            </w:pPr>
+            <w:r>
+              <w:t>0.694</w:t>
+            </w:r>
+          </w:p>
+          <w:p>
+            <w:pPr>
+              <w:jc w:val="center"/>
+            </w:pPr>
+            <w:r>
+              <w:t>[</w:t>
+            </w:r>
+            <w:r>
+              <w:t>0.407</w:t>
+            </w:r>
+            <w:r>
+              <w:t>,</w:t>
+            </w:r>
+            <w:r>
+              <w:t xml:space="preserve"> 0.982</w:t>
+            </w:r>
+            <w:r>
+              <w:t>]</w:t>
+            </w:r>
+          </w:p>
+        </w:tc>
+        <w:tc>
+          <w:tcPr>
+            <w:tcW w:w="1870" w:type="dxa"/>
+            <w:vAlign w:val="center"/>
+          </w:tcPr>
+          <w:p>
+            <w:pPr>
+              <w:jc w:val="center"/>
+            </w:pPr>
+            <w:r>
+              <w:t>0.455</w:t>
+            </w:r>
+          </w:p>
+          <w:p>
+            <w:pPr>
+              <w:jc w:val="center"/>
+            </w:pPr>
+            <w:r>
+              <w:t>[</w:t>
+            </w:r>
+            <w:r>
+              <w:t>0.385</w:t>
+            </w:r>
+            <w:r>
+              <w:t>,</w:t>
+            </w:r>
+            <w:r>
+              <w:t xml:space="preserve"> 0.525</w:t>
+            </w:r>
+            <w:r>
+              <w:t>]</w:t>
+            </w:r>
+          </w:p>
+        </w:tc>
+        <w:tc>
+          <w:tcPr>
+            <w:tcW w:w="1870" w:type="dxa"/>
+            <w:vAlign w:val="center"/>
+          </w:tcPr>
+          <w:p>
+            <w:pPr>
+              <w:jc w:val="center"/>
+            </w:pPr>
+            <w:r>
+              <w:t>0.570</w:t>
+            </w:r>
+          </w:p>
+          <w:p>
+            <w:pPr>
+              <w:jc w:val="center"/>
+            </w:pPr>
+            <w:r>
+              <w:t>[</w:t>
+            </w:r>
+            <w:r>
+              <w:t>0.345</w:t>
+            </w:r>
+            <w:r>
+              <w:t>,</w:t>
+            </w:r>
+            <w:r>
+              <w:t xml:space="preserve"> 0.796</w:t>
+            </w:r>
+            <w:r>
+              <w:t>]</w:t>
+            </w:r>
           </w:p>
         </w:tc>
       </w:tr>
@@ -2055,28 +2434,34 @@
             <w:pPr>
               <w:jc w:val="center"/>
             </w:pPr>
-          </w:p>
-        </w:tc>
-        <w:tc>
-          <w:tcPr>
-            <w:tcW w:w="1870" w:type="dxa"/>
-            <w:vAlign w:val="center"/>
-          </w:tcPr>
-          <w:p>
-            <w:pPr>
-              <w:jc w:val="center"/>
-            </w:pPr>
-          </w:p>
-        </w:tc>
-        <w:tc>
-          <w:tcPr>
-            <w:tcW w:w="1870" w:type="dxa"/>
-            <w:vAlign w:val="center"/>
-          </w:tcPr>
-          <w:p>
-            <w:pPr>
-              <w:jc w:val="center"/>
-            </w:pPr>
+            <w:r>
+              <w:t>[,]</w:t>
+            </w:r>
+          </w:p>
+        </w:tc>
+        <w:tc>
+          <w:tcPr>
+            <w:tcW w:w="1870" w:type="dxa"/>
+            <w:vAlign w:val="center"/>
+          </w:tcPr>
+          <w:p>
+            <w:pPr>
+              <w:jc w:val="center"/>
+            </w:pPr>
+          </w:p>
+        </w:tc>
+        <w:tc>
+          <w:tcPr>
+            <w:tcW w:w="1870" w:type="dxa"/>
+            <w:vAlign w:val="center"/>
+          </w:tcPr>
+          <w:p>
+            <w:pPr>
+              <w:jc w:val="center"/>
+            </w:pPr>
+            <w:r>
+              <w:t>[,]</w:t>
+            </w:r>
           </w:p>
         </w:tc>
         <w:tc>
@@ -2095,13 +2480,7 @@
     <w:p/>
     <w:p>
       <w:r>
-        <w:t>Homogeneity</w:t>
-      </w:r>
-      <w:r>
-        <w:t xml:space="preserve"> with outliers</w:t>
-      </w:r>
-      <w:r>
-        <w:t xml:space="preserve">: </w:t>
+        <w:t xml:space="preserve">Homogeneity with outliers: </w:t>
       </w:r>
       <w:r>
         <w:rPr>
@@ -2110,13 +2489,7 @@
         <w:t>Q</w:t>
       </w:r>
       <w:r>
-        <w:t>(</w:t>
-      </w:r>
-      <w:r>
-        <w:t>44</w:t>
-      </w:r>
-      <w:r>
-        <w:t xml:space="preserve">) = </w:t>
+        <w:t xml:space="preserve">(44) = </w:t>
       </w:r>
       <w:r>
         <w:t>325.65</w:t>
@@ -2156,24 +2529,12 @@
         <w:t xml:space="preserve">= </w:t>
       </w:r>
       <w:r>
-        <w:t>86.</w:t>
-      </w:r>
-      <w:r>
-        <w:t>5 [82.8; 89.4</w:t>
-      </w:r>
-      <w:r>
-        <w:t>]</w:t>
-      </w:r>
-    </w:p>
-    <w:p>
-      <w:r>
-        <w:t>Homogeneity with</w:t>
-      </w:r>
-      <w:r>
-        <w:t>out</w:t>
-      </w:r>
-      <w:r>
-        <w:t xml:space="preserve"> outliers: </w:t>
+        <w:t>86.5 [82.8; 89.4]</w:t>
+      </w:r>
+    </w:p>
+    <w:p>
+      <w:r>
+        <w:t xml:space="preserve">Homogeneity without outliers: </w:t>
       </w:r>
       <w:r>
         <w:rPr>
@@ -2182,13 +2543,7 @@
         <w:t>Q</w:t>
       </w:r>
       <w:r>
-        <w:t>(</w:t>
-      </w:r>
-      <w:r>
-        <w:t>42)</w:t>
-      </w:r>
-      <w:r>
-        <w:t xml:space="preserve"> = </w:t>
+        <w:t xml:space="preserve">(42) = </w:t>
       </w:r>
       <w:r>
         <w:t>235.57</w:t>
@@ -2222,10 +2577,7 @@
         <w:t xml:space="preserve">= </w:t>
       </w:r>
       <w:r>
-        <w:t>82.2 [76.7; 86.4</w:t>
-      </w:r>
-      <w:r>
-        <w:t>]</w:t>
+        <w:t>82.2 [76.7; 86.4]</w:t>
       </w:r>
     </w:p>
     <w:p>
@@ -2251,13 +2603,7 @@
         <w:t>M</w:t>
       </w:r>
       <w:r>
-        <w:t xml:space="preserve"> = </w:t>
-      </w:r>
-      <w:r>
-        <w:t>.58</w:t>
-      </w:r>
-      <w:r>
-        <w:t xml:space="preserve">, </w:t>
+        <w:t xml:space="preserve"> = .58, </w:t>
       </w:r>
       <w:r>
         <w:rPr>
@@ -2266,10 +2612,7 @@
         <w:t>SD</w:t>
       </w:r>
       <w:r>
-        <w:t xml:space="preserve"> = .3</w:t>
-      </w:r>
-      <w:r>
-        <w:t>8</w:t>
+        <w:t xml:space="preserve"> = .38</w:t>
       </w:r>
     </w:p>
     <w:p>
@@ -2394,10 +2737,7 @@
         </w:numPr>
       </w:pPr>
       <w:r>
-        <w:t xml:space="preserve">Percent over 80%: </w:t>
-      </w:r>
-      <w:r>
-        <w:t>34.9</w:t>
+        <w:t>Percent over 80%: 34.9</w:t>
       </w:r>
     </w:p>
     <w:p>
@@ -2521,6 +2861,9 @@
     <w:p/>
     <w:p>
       <w:r>
+        <w:rPr>
+          <w:noProof/>
+        </w:rPr>
         <w:drawing>
           <wp:inline distT="0" distB="0" distL="0" distR="0" wp14:anchorId="3467D2F3" wp14:editId="07B4101B">
             <wp:extent cx="5943600" cy="1837055"/>

--- a/PTSD Analyses.docx
+++ b/PTSD Analyses.docx
@@ -470,6 +470,11 @@
               <w:t>Trim and Fill</w:t>
             </w:r>
           </w:p>
+          <w:p>
+            <w:r>
+              <w:t>(no studies added)</w:t>
+            </w:r>
+          </w:p>
         </w:tc>
         <w:tc>
           <w:tcPr>
@@ -500,8 +505,6 @@
             <w:r>
               <w:t xml:space="preserve"> 0.346</w:t>
             </w:r>
-            <w:bookmarkStart w:id="0" w:name="_GoBack"/>
-            <w:bookmarkEnd w:id="0"/>
             <w:r>
               <w:t>]</w:t>
             </w:r>
@@ -808,6 +811,74 @@
           </wp:inline>
         </w:drawing>
       </w:r>
+    </w:p>
+    <w:p>
+      <w:pPr>
+        <w:rPr>
+          <w:i/>
+        </w:rPr>
+      </w:pPr>
+      <w:r>
+        <w:rPr>
+          <w:i/>
+        </w:rPr>
+        <w:br w:type="page"/>
+      </w:r>
+      <w:r>
+        <w:rPr>
+          <w:i/>
+          <w:noProof/>
+        </w:rPr>
+        <w:lastRenderedPageBreak/>
+        <w:drawing>
+          <wp:inline distT="0" distB="0" distL="0" distR="0" wp14:anchorId="0AC224C5" wp14:editId="6982F1B1">
+            <wp:extent cx="5943600" cy="2971800"/>
+            <wp:effectExtent l="0" t="0" r="0" b="0"/>
+            <wp:docPr id="7" name="Picture 7"/>
+            <wp:cNvGraphicFramePr>
+              <a:graphicFrameLocks xmlns:a="http://schemas.openxmlformats.org/drawingml/2006/main" noChangeAspect="1"/>
+            </wp:cNvGraphicFramePr>
+            <a:graphic xmlns:a="http://schemas.openxmlformats.org/drawingml/2006/main">
+              <a:graphicData uri="http://schemas.openxmlformats.org/drawingml/2006/picture">
+                <pic:pic xmlns:pic="http://schemas.openxmlformats.org/drawingml/2006/picture">
+                  <pic:nvPicPr>
+                    <pic:cNvPr id="7" name="PTStrim_fill_no.png"/>
+                    <pic:cNvPicPr/>
+                  </pic:nvPicPr>
+                  <pic:blipFill>
+                    <a:blip r:embed="rId7" cstate="print">
+                      <a:extLst>
+                        <a:ext uri="{28A0092B-C50C-407E-A947-70E740481C1C}">
+                          <a14:useLocalDpi xmlns:a14="http://schemas.microsoft.com/office/drawing/2010/main" val="0"/>
+                        </a:ext>
+                      </a:extLst>
+                    </a:blip>
+                    <a:stretch>
+                      <a:fillRect/>
+                    </a:stretch>
+                  </pic:blipFill>
+                  <pic:spPr>
+                    <a:xfrm>
+                      <a:off x="0" y="0"/>
+                      <a:ext cx="5943600" cy="2971800"/>
+                    </a:xfrm>
+                    <a:prstGeom prst="rect">
+                      <a:avLst/>
+                    </a:prstGeom>
+                  </pic:spPr>
+                </pic:pic>
+              </a:graphicData>
+            </a:graphic>
+          </wp:inline>
+        </w:drawing>
+      </w:r>
+    </w:p>
+    <w:p>
+      <w:pPr>
+        <w:rPr>
+          <w:i/>
+        </w:rPr>
+      </w:pPr>
       <w:r>
         <w:rPr>
           <w:i/>
@@ -1308,30 +1379,69 @@
               <w:t>Trim and Fill</w:t>
             </w:r>
           </w:p>
-        </w:tc>
-        <w:tc>
-          <w:tcPr>
-            <w:tcW w:w="1667" w:type="pct"/>
-            <w:vAlign w:val="center"/>
-          </w:tcPr>
-          <w:p>
-            <w:pPr>
-              <w:jc w:val="center"/>
-            </w:pPr>
-            <w:r>
-              <w:t>[,]</w:t>
-            </w:r>
-          </w:p>
-        </w:tc>
-        <w:tc>
-          <w:tcPr>
-            <w:tcW w:w="1667" w:type="pct"/>
-            <w:vAlign w:val="center"/>
-          </w:tcPr>
-          <w:p>
-            <w:pPr>
-              <w:jc w:val="center"/>
-            </w:pPr>
+          <w:p>
+            <w:r>
+              <w:t>(no added studies)</w:t>
+            </w:r>
+          </w:p>
+        </w:tc>
+        <w:tc>
+          <w:tcPr>
+            <w:tcW w:w="1667" w:type="pct"/>
+            <w:vAlign w:val="center"/>
+          </w:tcPr>
+          <w:p>
+            <w:pPr>
+              <w:jc w:val="center"/>
+            </w:pPr>
+            <w:r>
+              <w:t>0.351</w:t>
+            </w:r>
+          </w:p>
+          <w:p>
+            <w:pPr>
+              <w:jc w:val="center"/>
+            </w:pPr>
+            <w:r>
+              <w:t>[</w:t>
+            </w:r>
+            <w:r>
+              <w:t>0.187</w:t>
+            </w:r>
+            <w:r>
+              <w:t>,</w:t>
+            </w:r>
+            <w:r>
+              <w:t xml:space="preserve"> 0.515</w:t>
+            </w:r>
+            <w:r>
+              <w:t>]</w:t>
+            </w:r>
+          </w:p>
+        </w:tc>
+        <w:tc>
+          <w:tcPr>
+            <w:tcW w:w="1667" w:type="pct"/>
+            <w:vAlign w:val="center"/>
+          </w:tcPr>
+          <w:p>
+            <w:pPr>
+              <w:jc w:val="center"/>
+            </w:pPr>
+            <w:r>
+              <w:t>0.351</w:t>
+            </w:r>
+          </w:p>
+          <w:p>
+            <w:pPr>
+              <w:jc w:val="center"/>
+            </w:pPr>
+            <w:r>
+              <w:t>[0.159, 0.543</w:t>
+            </w:r>
+            <w:r>
+              <w:t>]</w:t>
+            </w:r>
           </w:p>
         </w:tc>
       </w:tr>
@@ -1519,7 +1629,7 @@
                     <pic:cNvPicPr/>
                   </pic:nvPicPr>
                   <pic:blipFill>
-                    <a:blip r:embed="rId7" cstate="print">
+                    <a:blip r:embed="rId8" cstate="print">
                       <a:extLst>
                         <a:ext uri="{28A0092B-C50C-407E-A947-70E740481C1C}">
                           <a14:useLocalDpi xmlns:a14="http://schemas.microsoft.com/office/drawing/2010/main" val="0"/>
@@ -1574,7 +1684,7 @@
                     <pic:cNvPicPr/>
                   </pic:nvPicPr>
                   <pic:blipFill>
-                    <a:blip r:embed="rId8"/>
+                    <a:blip r:embed="rId9"/>
                     <a:stretch>
                       <a:fillRect/>
                     </a:stretch>
@@ -1594,6 +1704,68 @@
           </wp:inline>
         </w:drawing>
       </w:r>
+    </w:p>
+    <w:p>
+      <w:pPr>
+        <w:rPr>
+          <w:i/>
+        </w:rPr>
+      </w:pPr>
+    </w:p>
+    <w:p>
+      <w:pPr>
+        <w:rPr>
+          <w:i/>
+        </w:rPr>
+      </w:pPr>
+      <w:r>
+        <w:rPr>
+          <w:i/>
+          <w:noProof/>
+        </w:rPr>
+        <w:lastRenderedPageBreak/>
+        <w:drawing>
+          <wp:inline distT="0" distB="0" distL="0" distR="0" wp14:anchorId="7376B441" wp14:editId="45826C17">
+            <wp:extent cx="5943600" cy="2971800"/>
+            <wp:effectExtent l="0" t="0" r="0" b="0"/>
+            <wp:docPr id="8" name="Picture 8"/>
+            <wp:cNvGraphicFramePr>
+              <a:graphicFrameLocks xmlns:a="http://schemas.openxmlformats.org/drawingml/2006/main" noChangeAspect="1"/>
+            </wp:cNvGraphicFramePr>
+            <a:graphic xmlns:a="http://schemas.openxmlformats.org/drawingml/2006/main">
+              <a:graphicData uri="http://schemas.openxmlformats.org/drawingml/2006/picture">
+                <pic:pic xmlns:pic="http://schemas.openxmlformats.org/drawingml/2006/picture">
+                  <pic:nvPicPr>
+                    <pic:cNvPr id="8" name="PTStrim_fill_mixed.png"/>
+                    <pic:cNvPicPr/>
+                  </pic:nvPicPr>
+                  <pic:blipFill>
+                    <a:blip r:embed="rId10" cstate="print">
+                      <a:extLst>
+                        <a:ext uri="{28A0092B-C50C-407E-A947-70E740481C1C}">
+                          <a14:useLocalDpi xmlns:a14="http://schemas.microsoft.com/office/drawing/2010/main" val="0"/>
+                        </a:ext>
+                      </a:extLst>
+                    </a:blip>
+                    <a:stretch>
+                      <a:fillRect/>
+                    </a:stretch>
+                  </pic:blipFill>
+                  <pic:spPr>
+                    <a:xfrm>
+                      <a:off x="0" y="0"/>
+                      <a:ext cx="5943600" cy="2971800"/>
+                    </a:xfrm>
+                    <a:prstGeom prst="rect">
+                      <a:avLst/>
+                    </a:prstGeom>
+                  </pic:spPr>
+                </pic:pic>
+              </a:graphicData>
+            </a:graphic>
+          </wp:inline>
+        </w:drawing>
+      </w:r>
       <w:r>
         <w:rPr>
           <w:i/>
@@ -2435,7 +2607,35 @@
               <w:jc w:val="center"/>
             </w:pPr>
             <w:r>
-              <w:t>[,]</w:t>
+              <w:t>0.327</w:t>
+            </w:r>
+          </w:p>
+          <w:p>
+            <w:pPr>
+              <w:jc w:val="center"/>
+            </w:pPr>
+            <w:r>
+              <w:t>[</w:t>
+            </w:r>
+            <w:r>
+              <w:t>0.275</w:t>
+            </w:r>
+            <w:r>
+              <w:t>,</w:t>
+            </w:r>
+            <w:r>
+              <w:t xml:space="preserve"> 0.379</w:t>
+            </w:r>
+            <w:r>
+              <w:t>]</w:t>
+            </w:r>
+          </w:p>
+          <w:p>
+            <w:pPr>
+              <w:jc w:val="center"/>
+            </w:pPr>
+            <w:r>
+              <w:t>(11 filled)</w:t>
             </w:r>
           </w:p>
         </w:tc>
@@ -2448,6 +2648,26 @@
             <w:pPr>
               <w:jc w:val="center"/>
             </w:pPr>
+            <w:r>
+              <w:t>0.351</w:t>
+            </w:r>
+          </w:p>
+          <w:p>
+            <w:pPr>
+              <w:jc w:val="center"/>
+            </w:pPr>
+            <w:r>
+              <w:t xml:space="preserve"> [0.170,</w:t>
+            </w:r>
+            <w:r>
+              <w:t xml:space="preserve"> 0.53</w:t>
+            </w:r>
+            <w:r>
+              <w:t>2</w:t>
+            </w:r>
+            <w:r>
+              <w:t>]</w:t>
+            </w:r>
           </w:p>
         </w:tc>
         <w:tc>
@@ -2460,7 +2680,38 @@
               <w:jc w:val="center"/>
             </w:pPr>
             <w:r>
-              <w:t>[,]</w:t>
+              <w:t>0.323</w:t>
+            </w:r>
+          </w:p>
+          <w:p>
+            <w:pPr>
+              <w:jc w:val="center"/>
+            </w:pPr>
+            <w:r>
+              <w:t>[</w:t>
+            </w:r>
+            <w:r>
+              <w:t>0.270</w:t>
+            </w:r>
+            <w:r>
+              <w:t>,</w:t>
+            </w:r>
+            <w:r>
+              <w:t xml:space="preserve"> </w:t>
+            </w:r>
+            <w:r>
+              <w:t>0.375</w:t>
+            </w:r>
+            <w:r>
+              <w:t>]</w:t>
+            </w:r>
+          </w:p>
+          <w:p>
+            <w:pPr>
+              <w:jc w:val="center"/>
+            </w:pPr>
+            <w:r>
+              <w:t>(10 filled)</w:t>
             </w:r>
           </w:p>
         </w:tc>
@@ -2473,6 +2724,23 @@
             <w:pPr>
               <w:jc w:val="center"/>
             </w:pPr>
+            <w:r>
+              <w:t>0.339</w:t>
+            </w:r>
+          </w:p>
+          <w:p>
+            <w:pPr>
+              <w:jc w:val="center"/>
+            </w:pPr>
+            <w:r>
+              <w:t>[0.182</w:t>
+            </w:r>
+            <w:r>
+              <w:t>, 0.496</w:t>
+            </w:r>
+            <w:r>
+              <w:t>]</w:t>
+            </w:r>
           </w:p>
         </w:tc>
       </w:tr>
@@ -2831,7 +3099,7 @@
                     <pic:cNvPicPr/>
                   </pic:nvPicPr>
                   <pic:blipFill>
-                    <a:blip r:embed="rId9" cstate="print">
+                    <a:blip r:embed="rId11" cstate="print">
                       <a:extLst>
                         <a:ext uri="{28A0092B-C50C-407E-A947-70E740481C1C}">
                           <a14:useLocalDpi xmlns:a14="http://schemas.microsoft.com/office/drawing/2010/main" val="0"/>
@@ -2880,7 +3148,7 @@
                     <pic:cNvPicPr/>
                   </pic:nvPicPr>
                   <pic:blipFill>
-                    <a:blip r:embed="rId10"/>
+                    <a:blip r:embed="rId12"/>
                     <a:stretch>
                       <a:fillRect/>
                     </a:stretch>
@@ -2900,6 +3168,111 @@
           </wp:inline>
         </w:drawing>
       </w:r>
+    </w:p>
+    <w:p/>
+    <w:p>
+      <w:r>
+        <w:rPr>
+          <w:noProof/>
+        </w:rPr>
+        <w:lastRenderedPageBreak/>
+        <w:drawing>
+          <wp:inline distT="0" distB="0" distL="0" distR="0" wp14:anchorId="6E22A5B5" wp14:editId="62C3A5DE">
+            <wp:extent cx="5943600" cy="2971800"/>
+            <wp:effectExtent l="0" t="0" r="0" b="0"/>
+            <wp:docPr id="10" name="Picture 10"/>
+            <wp:cNvGraphicFramePr>
+              <a:graphicFrameLocks xmlns:a="http://schemas.openxmlformats.org/drawingml/2006/main" noChangeAspect="1"/>
+            </wp:cNvGraphicFramePr>
+            <a:graphic xmlns:a="http://schemas.openxmlformats.org/drawingml/2006/main">
+              <a:graphicData uri="http://schemas.openxmlformats.org/drawingml/2006/picture">
+                <pic:pic xmlns:pic="http://schemas.openxmlformats.org/drawingml/2006/picture">
+                  <pic:nvPicPr>
+                    <pic:cNvPr id="10" name="PTStrim_fill_yes.png"/>
+                    <pic:cNvPicPr/>
+                  </pic:nvPicPr>
+                  <pic:blipFill>
+                    <a:blip r:embed="rId13" cstate="print">
+                      <a:extLst>
+                        <a:ext uri="{28A0092B-C50C-407E-A947-70E740481C1C}">
+                          <a14:useLocalDpi xmlns:a14="http://schemas.microsoft.com/office/drawing/2010/main" val="0"/>
+                        </a:ext>
+                      </a:extLst>
+                    </a:blip>
+                    <a:stretch>
+                      <a:fillRect/>
+                    </a:stretch>
+                  </pic:blipFill>
+                  <pic:spPr>
+                    <a:xfrm>
+                      <a:off x="0" y="0"/>
+                      <a:ext cx="5943600" cy="2971800"/>
+                    </a:xfrm>
+                    <a:prstGeom prst="rect">
+                      <a:avLst/>
+                    </a:prstGeom>
+                  </pic:spPr>
+                </pic:pic>
+              </a:graphicData>
+            </a:graphic>
+          </wp:inline>
+        </w:drawing>
+      </w:r>
+    </w:p>
+    <w:p>
+      <w:r>
+        <w:t>No Outliers</w:t>
+      </w:r>
+    </w:p>
+    <w:p>
+      <w:r>
+        <w:rPr>
+          <w:noProof/>
+        </w:rPr>
+        <w:drawing>
+          <wp:inline distT="0" distB="0" distL="0" distR="0" wp14:anchorId="01699779" wp14:editId="2FE8B315">
+            <wp:extent cx="5943600" cy="2971800"/>
+            <wp:effectExtent l="0" t="0" r="0" b="0"/>
+            <wp:docPr id="11" name="Picture 11"/>
+            <wp:cNvGraphicFramePr>
+              <a:graphicFrameLocks xmlns:a="http://schemas.openxmlformats.org/drawingml/2006/main" noChangeAspect="1"/>
+            </wp:cNvGraphicFramePr>
+            <a:graphic xmlns:a="http://schemas.openxmlformats.org/drawingml/2006/main">
+              <a:graphicData uri="http://schemas.openxmlformats.org/drawingml/2006/picture">
+                <pic:pic xmlns:pic="http://schemas.openxmlformats.org/drawingml/2006/picture">
+                  <pic:nvPicPr>
+                    <pic:cNvPr id="11" name="PTStrim_fill_yesnoout.png"/>
+                    <pic:cNvPicPr/>
+                  </pic:nvPicPr>
+                  <pic:blipFill>
+                    <a:blip r:embed="rId14" cstate="print">
+                      <a:extLst>
+                        <a:ext uri="{28A0092B-C50C-407E-A947-70E740481C1C}">
+                          <a14:useLocalDpi xmlns:a14="http://schemas.microsoft.com/office/drawing/2010/main" val="0"/>
+                        </a:ext>
+                      </a:extLst>
+                    </a:blip>
+                    <a:stretch>
+                      <a:fillRect/>
+                    </a:stretch>
+                  </pic:blipFill>
+                  <pic:spPr>
+                    <a:xfrm>
+                      <a:off x="0" y="0"/>
+                      <a:ext cx="5943600" cy="2971800"/>
+                    </a:xfrm>
+                    <a:prstGeom prst="rect">
+                      <a:avLst/>
+                    </a:prstGeom>
+                  </pic:spPr>
+                </pic:pic>
+              </a:graphicData>
+            </a:graphic>
+          </wp:inline>
+        </w:drawing>
+      </w:r>
+      <w:bookmarkStart w:id="0" w:name="_GoBack"/>
+      <w:bookmarkEnd w:id="0"/>
     </w:p>
     <w:sectPr>
       <w:pgSz w:w="12240" w:h="15840"/>
